--- a/report/Definitions.docx
+++ b/report/Definitions.docx
@@ -75,6 +75,25 @@
         <w:t>Oil futures prices represent the agreed-upon price for the delivery of oil at a specified future date. These prices are determined through trading on futures exchanges and serve as a benchmark for the anticipated future value of oil.</w:t>
       </w:r>
     </w:p>
+    <w:p>
+      <w:r>
+        <w:t>“</w:t>
+      </w:r>
+      <w:r>
+        <w:t>The Henry Hub pipeline is the pricing point for natural gas futures on the New York Mercantile Exchange. The NYMEX contract for deliveries at Henry Hub began trading in 1990 and is deliverable 18 months in the future. The settlement prices at Henry Hub are used as benchmarks for the entire North American natural gas market and parts of the global liquid natural gas (LNG) market.</w:t>
+      </w:r>
+      <w:r>
+        <w:t xml:space="preserve"> </w:t>
+      </w:r>
+      <w:proofErr w:type="gramStart"/>
+      <w:r>
+        <w:t>“ (</w:t>
+      </w:r>
+      <w:proofErr w:type="gramEnd"/>
+      <w:r>
+        <w:t>Investopedia)</w:t>
+      </w:r>
+    </w:p>
     <w:p/>
     <w:p>
       <w:r>
@@ -103,6 +122,16 @@
     <w:p>
       <w:r>
         <w:t>Matplotlib—graph generation</w:t>
+      </w:r>
+    </w:p>
+    <w:p>
+      <w:proofErr w:type="spellStart"/>
+      <w:r>
+        <w:t>Numpy</w:t>
+      </w:r>
+      <w:proofErr w:type="spellEnd"/>
+      <w:r>
+        <w:t xml:space="preserve"> – data manipulation/correlation input</w:t>
       </w:r>
     </w:p>
     <w:p/>
@@ -137,46 +166,47 @@
     </w:p>
     <w:p>
       <w:r>
+        <w:lastRenderedPageBreak/>
         <w:t>Oil Future Prices</w:t>
       </w:r>
       <w:r>
-        <w:t>:</w:t>
-      </w:r>
-    </w:p>
-    <w:p>
+        <w:t xml:space="preserve"> (Henry Hub Natural Gas Spot Price)</w:t>
+      </w:r>
+    </w:p>
+    <w:p>
+      <w:pPr>
+        <w:spacing w:after="0" w:line="240" w:lineRule="auto"/>
+        <w:rPr>
+          <w:rFonts w:ascii="Calibri" w:eastAsia="Times New Roman" w:hAnsi="Calibri" w:cs="Calibri"/>
+          <w:color w:val="000000"/>
+          <w:kern w:val="0"/>
+          <w14:ligatures w14:val="none"/>
+        </w:rPr>
+      </w:pPr>
       <w:hyperlink r:id="rId5" w:history="1">
         <w:r>
           <w:rPr>
             <w:rStyle w:val="Hyperlink"/>
+            <w:rFonts w:ascii="Calibri" w:eastAsia="Times New Roman" w:hAnsi="Calibri" w:cs="Calibri"/>
+            <w:kern w:val="0"/>
+            <w14:ligatures w14:val="none"/>
           </w:rPr>
-          <w:t>https://www.eia.gov/totalenergy/data/browser/index.php?tbl=T00#/?f=M&amp;start=19</w:t>
-        </w:r>
-        <w:r>
-          <w:rPr>
-            <w:rStyle w:val="Hyperlink"/>
-          </w:rPr>
-          <w:t>84</w:t>
-        </w:r>
-        <w:r>
-          <w:rPr>
-            <w:rStyle w:val="Hyperlink"/>
-          </w:rPr>
-          <w:t>01&amp;end=2023</w:t>
-        </w:r>
-        <w:r>
-          <w:rPr>
-            <w:rStyle w:val="Hyperlink"/>
-          </w:rPr>
-          <w:t>05</w:t>
-        </w:r>
-        <w:r>
-          <w:rPr>
-            <w:rStyle w:val="Hyperlink"/>
-          </w:rPr>
-          <w:t>&amp;charted=10</w:t>
+          <w:t>https://www.eia.gov/dnav/ng/hist/rngwhhdm.htm</w:t>
         </w:r>
       </w:hyperlink>
     </w:p>
+    <w:p>
+      <w:pPr>
+        <w:spacing w:after="0" w:line="240" w:lineRule="auto"/>
+        <w:rPr>
+          <w:rFonts w:ascii="Calibri" w:hAnsi="Calibri" w:cs="Calibri" w:hint="eastAsia"/>
+          <w:color w:val="000000"/>
+          <w:kern w:val="0"/>
+          <w14:ligatures w14:val="none"/>
+        </w:rPr>
+      </w:pPr>
+    </w:p>
+    <w:p/>
     <w:sectPr>
       <w:pgSz w:w="12240" w:h="15840"/>
       <w:pgMar w:top="1440" w:right="1440" w:bottom="1440" w:left="1440" w:header="720" w:footer="720" w:gutter="0"/>

--- a/report/Definitions.docx
+++ b/report/Definitions.docx
@@ -9,23 +9,7 @@
     </w:p>
     <w:p>
       <w:r>
-        <w:t xml:space="preserve">This project will discuss the relationship between Natural Gas Price Versus Heating Degree </w:t>
-      </w:r>
-      <w:proofErr w:type="gramStart"/>
-      <w:r>
-        <w:t>Day(</w:t>
-      </w:r>
-      <w:proofErr w:type="gramEnd"/>
-      <w:r>
-        <w:t xml:space="preserve">HDD) by creating an accurate model using computer science concepts. This experience is relevant to building models that are utilized to predict real world metrics, such as oil future prices. The student will data gathered online to build a model to predict the two </w:t>
-      </w:r>
-      <w:proofErr w:type="gramStart"/>
-      <w:r>
-        <w:t>metrics, and</w:t>
-      </w:r>
-      <w:proofErr w:type="gramEnd"/>
-      <w:r>
-        <w:t xml:space="preserve"> perform a metanalysis on how accurate the model is.</w:t>
+        <w:t>This project will discuss the relationship between Natural Gas Price Versus Heating Degree Day(HDD) by creating an accurate model using computer science concepts. This experience is relevant to building models that are utilized to predict real world metrics, such as oil future prices. The student will data gathered online to build a model to predict the two metrics, and perform a metanalysis on how accurate the model is.</w:t>
       </w:r>
     </w:p>
     <w:p/>
@@ -44,15 +28,7 @@
     </w:p>
     <w:p>
       <w:r>
-        <w:t xml:space="preserve">Heating Degree </w:t>
-      </w:r>
-      <w:proofErr w:type="gramStart"/>
-      <w:r>
-        <w:t>Day(</w:t>
-      </w:r>
-      <w:proofErr w:type="gramEnd"/>
-      <w:r>
-        <w:t>HDD) –</w:t>
+        <w:t>Heating Degree Day(HDD) –</w:t>
       </w:r>
       <w:r>
         <w:t>M</w:t>
@@ -83,21 +59,19 @@
         <w:t>The Henry Hub pipeline is the pricing point for natural gas futures on the New York Mercantile Exchange. The NYMEX contract for deliveries at Henry Hub began trading in 1990 and is deliverable 18 months in the future. The settlement prices at Henry Hub are used as benchmarks for the entire North American natural gas market and parts of the global liquid natural gas (LNG) market.</w:t>
       </w:r>
       <w:r>
-        <w:t xml:space="preserve"> </w:t>
-      </w:r>
-      <w:proofErr w:type="gramStart"/>
-      <w:r>
-        <w:t>“ (</w:t>
-      </w:r>
-      <w:proofErr w:type="gramEnd"/>
-      <w:r>
-        <w:t>Investopedia)</w:t>
+        <w:t xml:space="preserve"> “ (Investopedia)</w:t>
       </w:r>
     </w:p>
     <w:p/>
     <w:p>
       <w:r>
-        <w:t>Technologies Used</w:t>
+        <w:t>Technologies</w:t>
+      </w:r>
+      <w:r>
+        <w:t>/Libraries</w:t>
+      </w:r>
+      <w:r>
+        <w:t xml:space="preserve"> Used</w:t>
       </w:r>
       <w:r>
         <w:t>:</w:t>
@@ -125,13 +99,13 @@
       </w:r>
     </w:p>
     <w:p>
-      <w:proofErr w:type="spellStart"/>
-      <w:r>
-        <w:t>Numpy</w:t>
-      </w:r>
-      <w:proofErr w:type="spellEnd"/>
-      <w:r>
-        <w:t xml:space="preserve"> – data manipulation/correlation input</w:t>
+      <w:r>
+        <w:t>Numpy – data manipulation/correlation input</w:t>
+      </w:r>
+    </w:p>
+    <w:p>
+      <w:r>
+        <w:t>Scipy – regression analysis of datapoints</w:t>
       </w:r>
     </w:p>
     <w:p/>
@@ -153,6 +127,7 @@
     </w:p>
     <w:p>
       <w:r>
+        <w:lastRenderedPageBreak/>
         <w:t xml:space="preserve">Monthly HDD </w:t>
       </w:r>
       <w:hyperlink r:id="rId4" w:anchor="/?f=M&amp;start=197301&amp;end=202307&amp;charted=32-10" w:history="1">
@@ -166,18 +141,17 @@
     </w:p>
     <w:p>
       <w:r>
-        <w:lastRenderedPageBreak/>
         <w:t>Oil Future Prices</w:t>
       </w:r>
       <w:r>
-        <w:t xml:space="preserve"> (Henry Hub Natural Gas Spot Price)</w:t>
+        <w:t>:</w:t>
       </w:r>
     </w:p>
     <w:p>
       <w:pPr>
         <w:spacing w:after="0" w:line="240" w:lineRule="auto"/>
         <w:rPr>
-          <w:rFonts w:ascii="Calibri" w:eastAsia="Times New Roman" w:hAnsi="Calibri" w:cs="Calibri"/>
+          <w:rFonts w:ascii="Calibri" w:hAnsi="Calibri" w:cs="Calibri"/>
           <w:color w:val="000000"/>
           <w:kern w:val="0"/>
           <w14:ligatures w14:val="none"/>
@@ -187,11 +161,11 @@
         <w:r>
           <w:rPr>
             <w:rStyle w:val="Hyperlink"/>
-            <w:rFonts w:ascii="Calibri" w:eastAsia="Times New Roman" w:hAnsi="Calibri" w:cs="Calibri"/>
+            <w:rFonts w:ascii="Calibri" w:hAnsi="Calibri" w:cs="Calibri"/>
             <w:kern w:val="0"/>
             <w14:ligatures w14:val="none"/>
           </w:rPr>
-          <w:t>https://www.eia.gov/dnav/ng/hist/rngwhhdm.htm</w:t>
+          <w:t>https://www.investing.com/commodities/natural-gas-historical-data</w:t>
         </w:r>
       </w:hyperlink>
     </w:p>
